--- a/Emily 5 filmes.docx
+++ b/Emily 5 filmes.docx
@@ -29,7 +29,17 @@
     </w:p>
     <w:p>
       <w:r>
-        <w:t>6° Panico</w:t>
+        <w:t xml:space="preserve">6° </w:t>
+      </w:r>
+      <w:proofErr w:type="spellStart"/>
+      <w:r>
+        <w:t>Panico</w:t>
+      </w:r>
+      <w:proofErr w:type="spellEnd"/>
+    </w:p>
+    <w:p>
+      <w:r>
+        <w:t xml:space="preserve">7° Invocação do Mal </w:t>
       </w:r>
     </w:p>
     <w:sectPr>

--- a/Emily 5 filmes.docx
+++ b/Emily 5 filmes.docx
@@ -37,11 +37,7 @@
       </w:r>
       <w:proofErr w:type="spellEnd"/>
     </w:p>
-    <w:p>
-      <w:r>
-        <w:t xml:space="preserve">7° Invocação do Mal </w:t>
-      </w:r>
-    </w:p>
+    <w:p/>
     <w:sectPr>
       <w:pgSz w:w="11906" w:h="16838"/>
       <w:pgMar w:top="1417" w:right="1701" w:bottom="1417" w:left="1701" w:header="708" w:footer="708" w:gutter="0"/>

--- a/Emily 5 filmes.docx
+++ b/Emily 5 filmes.docx
@@ -36,6 +36,11 @@
         <w:t>Panico</w:t>
       </w:r>
       <w:proofErr w:type="spellEnd"/>
+    </w:p>
+    <w:p>
+      <w:r>
+        <w:t xml:space="preserve">7° A Freira </w:t>
+      </w:r>
     </w:p>
     <w:p/>
     <w:sectPr>
